--- a/swescott_HW3/RegularPolygon_UMLdiagram_swescott.docx
+++ b/swescott_HW3/RegularPolygon_UMLdiagram_swescott.docx
@@ -113,10 +113,7 @@
             </w:r>
             <w:proofErr w:type="spellEnd"/>
             <w:r>
-              <w:t xml:space="preserve"> (</w:t>
-            </w:r>
-            <w:r>
-              <w:t xml:space="preserve">s : </w:t>
+              <w:t xml:space="preserve"> (s : </w:t>
             </w:r>
             <w:proofErr w:type="spellStart"/>
             <w:r>
@@ -124,10 +121,7 @@
             </w:r>
             <w:proofErr w:type="spellEnd"/>
             <w:r>
-              <w:t>, l: double</w:t>
-            </w:r>
-            <w:r>
-              <w:t>)</w:t>
+              <w:t>, l: double)</w:t>
             </w:r>
           </w:p>
           <w:p>
@@ -148,13 +142,7 @@
             </w:r>
             <w:proofErr w:type="spellEnd"/>
             <w:r>
-              <w:t>, l: double</w:t>
-            </w:r>
-            <w:r>
-              <w:t>, w: double, z: double</w:t>
-            </w:r>
-            <w:r>
-              <w:t>)</w:t>
+              <w:t>, l: double, w: double, z: double)</w:t>
             </w:r>
           </w:p>
           <w:p>
@@ -238,6 +226,104 @@
             <w:proofErr w:type="spellEnd"/>
             <w:r>
               <w:t>() : double</w:t>
+            </w:r>
+          </w:p>
+          <w:p>
+            <w:r>
+              <w:t>+</w:t>
+            </w:r>
+            <w:proofErr w:type="spellStart"/>
+            <w:r>
+              <w:t>setsides</w:t>
+            </w:r>
+            <w:proofErr w:type="spellEnd"/>
+            <w:r>
+              <w:t xml:space="preserve">(s: </w:t>
+            </w:r>
+            <w:proofErr w:type="spellStart"/>
+            <w:r>
+              <w:t>int</w:t>
+            </w:r>
+            <w:proofErr w:type="spellEnd"/>
+            <w:r>
+              <w:t>) : void</w:t>
+            </w:r>
+          </w:p>
+          <w:p>
+            <w:r>
+              <w:t>+</w:t>
+            </w:r>
+            <w:proofErr w:type="spellStart"/>
+            <w:r>
+              <w:t>setlength</w:t>
+            </w:r>
+            <w:proofErr w:type="spellEnd"/>
+            <w:r>
+              <w:t>(</w:t>
+            </w:r>
+            <w:r>
+              <w:t>l</w:t>
+            </w:r>
+            <w:r>
+              <w:t xml:space="preserve">: </w:t>
+            </w:r>
+            <w:r>
+              <w:t>double</w:t>
+            </w:r>
+            <w:r>
+              <w:t>) : void</w:t>
+            </w:r>
+          </w:p>
+          <w:p>
+            <w:r>
+              <w:t>+</w:t>
+            </w:r>
+            <w:proofErr w:type="spellStart"/>
+            <w:r>
+              <w:t>setx</w:t>
+            </w:r>
+            <w:proofErr w:type="spellEnd"/>
+            <w:r>
+              <w:t>(</w:t>
+            </w:r>
+            <w:r>
+              <w:t>w</w:t>
+            </w:r>
+            <w:r>
+              <w:t xml:space="preserve">: </w:t>
+            </w:r>
+            <w:r>
+              <w:t>double</w:t>
+            </w:r>
+            <w:r>
+              <w:t>) : void</w:t>
+            </w:r>
+          </w:p>
+          <w:p>
+            <w:r>
+              <w:t>+</w:t>
+            </w:r>
+            <w:proofErr w:type="spellStart"/>
+            <w:r>
+              <w:t>sety</w:t>
+            </w:r>
+            <w:proofErr w:type="spellEnd"/>
+            <w:r>
+              <w:t>(</w:t>
+            </w:r>
+            <w:r>
+              <w:t>z</w:t>
+            </w:r>
+            <w:r>
+              <w:t xml:space="preserve">: </w:t>
+            </w:r>
+            <w:r>
+              <w:t>double</w:t>
+            </w:r>
+            <w:bookmarkStart w:id="0" w:name="_GoBack"/>
+            <w:bookmarkEnd w:id="0"/>
+            <w:r>
+              <w:t>) : void</w:t>
             </w:r>
           </w:p>
         </w:tc>
@@ -256,8 +342,6 @@
       <w:r>
         <w:t xml:space="preserve"> </w:t>
       </w:r>
-      <w:bookmarkStart w:id="0" w:name="_GoBack"/>
-      <w:bookmarkEnd w:id="0"/>
     </w:p>
     <w:sectPr>
       <w:pgSz w:w="12240" w:h="15840"/>
